--- a/storage/uploads/system/airline_bill_word.docx
+++ b/storage/uploads/system/airline_bill_word.docx
@@ -865,15 +865,7 @@
           <w:sz w:val="22"/>
           <w:szCs w:val="22"/>
         </w:rPr>
-        <w:t>supply_end</w:t>
-      </w:r>
-      <w:r>
-        <w:rPr>
-          <w:color w:val="1F1F1F"/>
-          <w:sz w:val="22"/>
-          <w:szCs w:val="22"/>
-        </w:rPr>
-        <w:t>_date</w:t>
+        <w:t>supply_end_date</w:t>
       </w:r>
       <w:proofErr w:type="spellEnd"/>
       <w:r>
@@ -1680,6 +1672,7 @@
                 <w:rFonts w:ascii="Arial" w:hAnsi="Arial" w:cs="Arial"/>
               </w:rPr>
             </w:pPr>
+            <w:bookmarkStart w:id="0" w:name="_GoBack"/>
             <w:r>
               <w:rPr>
                 <w:rFonts w:ascii="Arial" w:hAnsi="Arial" w:cs="Arial"/>
@@ -1704,9 +1697,48 @@
               </w:rPr>
               <w:t>：</w:t>
             </w:r>
+            <w:r>
+              <w:rPr>
+                <w:rFonts w:ascii="宋体" w:hAnsi="宋体" w:cs="宋体"/>
+                <w:b/>
+                <w:bCs/>
+                <w:color w:val="000000"/>
+                <w:sz w:val="22"/>
+                <w:szCs w:val="22"/>
+                <w:lang w:bidi="ar"/>
+              </w:rPr>
+              <w:t>${</w:t>
+            </w:r>
+            <w:proofErr w:type="spellStart"/>
+            <w:r>
+              <w:rPr>
+                <w:rFonts w:ascii="宋体" w:hAnsi="宋体" w:cs="宋体"/>
+                <w:b/>
+                <w:bCs/>
+                <w:color w:val="000000"/>
+                <w:sz w:val="22"/>
+                <w:szCs w:val="22"/>
+                <w:lang w:bidi="ar"/>
+              </w:rPr>
+              <w:t>usd_total</w:t>
+            </w:r>
+            <w:proofErr w:type="spellEnd"/>
+            <w:r>
+              <w:rPr>
+                <w:rFonts w:ascii="宋体" w:hAnsi="宋体" w:cs="宋体"/>
+                <w:b/>
+                <w:bCs/>
+                <w:color w:val="000000"/>
+                <w:sz w:val="22"/>
+                <w:szCs w:val="22"/>
+                <w:lang w:bidi="ar"/>
+              </w:rPr>
+              <w:t>}</w:t>
+            </w:r>
           </w:p>
         </w:tc>
       </w:tr>
+      <w:bookmarkEnd w:id="0"/>
     </w:tbl>
     <w:p>
       <w:pPr>
@@ -1822,8 +1854,6 @@
         <w:tab/>
         <w:t>: UNIKEN INTERNATIONAL CO.,LIMITED</w:t>
       </w:r>
-      <w:bookmarkStart w:id="0" w:name="_GoBack"/>
-      <w:bookmarkEnd w:id="0"/>
     </w:p>
     <w:p>
       <w:pPr>
@@ -2498,46 +2528,19 @@
   </w:p>
   <w:p>
     <w:pPr>
-      <w:spacing w:line="52" w:lineRule="exact"/>
-      <w:rPr>
-        <w:rFonts w:eastAsia="Times New Roman"/>
-      </w:rPr>
-    </w:pPr>
-  </w:p>
-  <w:p>
-    <w:pPr>
-      <w:spacing w:line="238" w:lineRule="auto"/>
-      <w:ind w:left="3080" w:right="3140"/>
+      <w:spacing w:line="190" w:lineRule="auto"/>
       <w:jc w:val="center"/>
       <w:rPr>
-        <w:rFonts w:ascii="Cambria" w:eastAsia="Cambria" w:hAnsi="Cambria"/>
+        <w:rFonts w:ascii="Cambria" w:hAnsi="Cambria"/>
         <w:sz w:val="14"/>
       </w:rPr>
     </w:pPr>
     <w:r>
       <w:rPr>
-        <w:rFonts w:ascii="Cambria" w:eastAsia="Cambria" w:hAnsi="Cambria" w:hint="eastAsia"/>
+        <w:rFonts w:ascii="Cambria" w:hAnsi="Cambria"/>
         <w:sz w:val="14"/>
       </w:rPr>
-      <w:t>广州市白云区广州大道北同和中路28号一</w:t>
-    </w:r>
-  </w:p>
-  <w:p>
-    <w:pPr>
-      <w:spacing w:line="238" w:lineRule="auto"/>
-      <w:ind w:left="3080" w:right="3140"/>
-      <w:jc w:val="center"/>
-      <w:rPr>
-        <w:rFonts w:ascii="Cambria" w:eastAsia="Cambria" w:hAnsi="Cambria"/>
-        <w:sz w:val="14"/>
-      </w:rPr>
-    </w:pPr>
-    <w:r>
-      <w:rPr>
-        <w:rFonts w:ascii="Cambria" w:eastAsia="Cambria" w:hAnsi="Cambria" w:hint="eastAsia"/>
-        <w:sz w:val="14"/>
-      </w:rPr>
-      <w:t>金圣大厦第11层09单元</w:t>
+      <w:t>${address}</w:t>
     </w:r>
   </w:p>
   <w:p>

--- a/storage/uploads/system/airline_bill_word.docx
+++ b/storage/uploads/system/airline_bill_word.docx
@@ -414,16 +414,14 @@
         </w:rPr>
         <w:t>${</w:t>
       </w:r>
-      <w:proofErr w:type="spellStart"/>
-      <w:r>
-        <w:rPr>
-          <w:rFonts w:eastAsia="Times New Roman"/>
-          <w:sz w:val="22"/>
-          <w:szCs w:val="22"/>
-        </w:rPr>
-        <w:t>issuing_date</w:t>
-      </w:r>
-      <w:proofErr w:type="spellEnd"/>
+      <w:r>
+        <w:rPr>
+          <w:rFonts w:eastAsia="Times New Roman" w:hint="eastAsia"/>
+          <w:sz w:val="22"/>
+          <w:szCs w:val="22"/>
+        </w:rPr>
+        <w:t>date</w:t>
+      </w:r>
       <w:r>
         <w:rPr>
           <w:rFonts w:eastAsia="Times New Roman"/>
@@ -651,6 +649,8 @@
         </w:rPr>
         <w:t>}</w:t>
       </w:r>
+      <w:bookmarkStart w:id="0" w:name="_GoBack"/>
+      <w:bookmarkEnd w:id="0"/>
     </w:p>
     <w:p>
       <w:pPr>
@@ -1672,7 +1672,6 @@
                 <w:rFonts w:ascii="Arial" w:hAnsi="Arial" w:cs="Arial"/>
               </w:rPr>
             </w:pPr>
-            <w:bookmarkStart w:id="0" w:name="_GoBack"/>
             <w:r>
               <w:rPr>
                 <w:rFonts w:ascii="Arial" w:hAnsi="Arial" w:cs="Arial"/>
@@ -1738,7 +1737,6 @@
           </w:p>
         </w:tc>
       </w:tr>
-      <w:bookmarkEnd w:id="0"/>
     </w:tbl>
     <w:p>
       <w:pPr>
